--- a/חוקים למשחק.docx
+++ b/חוקים למשחק.docx
@@ -3,123 +3,8 @@
 <w:document xmlns:wpc="http://schemas.microsoft.com/office/word/2010/wordprocessingCanvas" xmlns:mc="http://schemas.openxmlformats.org/markup-compatibility/2006" xmlns:o="urn:schemas-microsoft-com:office:office" xmlns:r="http://schemas.openxmlformats.org/officeDocument/2006/relationships" xmlns:m="http://schemas.openxmlformats.org/officeDocument/2006/math" xmlns:v="urn:schemas-microsoft-com:vml" xmlns:wp14="http://schemas.microsoft.com/office/word/2010/wordprocessingDrawing" xmlns:wp="http://schemas.openxmlformats.org/drawingml/2006/wordprocessingDrawing" xmlns:w10="urn:schemas-microsoft-com:office:word" xmlns:w="http://schemas.openxmlformats.org/wordprocessingml/2006/main" xmlns:w14="http://schemas.microsoft.com/office/word/2010/wordml" xmlns:w15="http://schemas.microsoft.com/office/word/2012/wordml" xmlns:wpg="http://schemas.microsoft.com/office/word/2010/wordprocessingGroup" xmlns:wpi="http://schemas.microsoft.com/office/word/2010/wordprocessingInk" xmlns:wne="http://schemas.microsoft.com/office/word/2006/wordml" xmlns:wps="http://schemas.microsoft.com/office/word/2010/wordprocessingShape" mc:Ignorable="w14 w15 wp14">
   <w:body>
     <w:p>
-      <w:pPr>
-        <w:rPr>
-          <w:rtl/>
-        </w:rPr>
-      </w:pPr>
-      <w:r>
-        <w:rPr>
-          <w:rFonts w:hint="cs"/>
-          <w:rtl/>
-        </w:rPr>
-        <w:t>חוקים למשחק:</w:t>
-      </w:r>
-    </w:p>
-    <w:p>
-      <w:pPr>
-        <w:rPr>
-          <w:rtl/>
-        </w:rPr>
-      </w:pPr>
-    </w:p>
-    <w:p>
-      <w:pPr>
-        <w:rPr>
-          <w:rFonts w:hint="cs"/>
-          <w:rtl/>
-        </w:rPr>
-      </w:pPr>
-      <w:r>
-        <w:rPr>
-          <w:rFonts w:hint="cs"/>
-          <w:rtl/>
-        </w:rPr>
-        <w:t>ני</w:t>
-      </w:r>
       <w:bookmarkStart w:id="0" w:name="_GoBack"/>
       <w:bookmarkEnd w:id="0"/>
-      <w:r>
-        <w:rPr>
-          <w:rFonts w:hint="cs"/>
-          <w:rtl/>
-        </w:rPr>
-        <w:t xml:space="preserve">צחון: </w:t>
-      </w:r>
-    </w:p>
-    <w:p>
-      <w:pPr>
-        <w:pStyle w:val="a3"/>
-        <w:numPr>
-          <w:ilvl w:val="0"/>
-          <w:numId w:val="1"/>
-        </w:numPr>
-        <w:rPr>
-          <w:rFonts w:hint="cs"/>
-        </w:rPr>
-      </w:pPr>
-      <w:r>
-        <w:rPr>
-          <w:rFonts w:hint="cs"/>
-          <w:rtl/>
-        </w:rPr>
-        <w:t>כל התאים ללא "מוקש" נכספו.</w:t>
-      </w:r>
-    </w:p>
-    <w:p>
-      <w:pPr>
-        <w:rPr>
-          <w:rtl/>
-        </w:rPr>
-      </w:pPr>
-    </w:p>
-    <w:p>
-      <w:pPr>
-        <w:rPr>
-          <w:rtl/>
-        </w:rPr>
-      </w:pPr>
-      <w:r>
-        <w:rPr>
-          <w:rFonts w:hint="cs"/>
-          <w:rtl/>
-        </w:rPr>
-        <w:t>הפסד:</w:t>
-      </w:r>
-    </w:p>
-    <w:p>
-      <w:pPr>
-        <w:pStyle w:val="a3"/>
-        <w:numPr>
-          <w:ilvl w:val="0"/>
-          <w:numId w:val="2"/>
-        </w:numPr>
-        <w:rPr>
-          <w:rFonts w:hint="cs"/>
-        </w:rPr>
-      </w:pPr>
-      <w:r>
-        <w:rPr>
-          <w:rFonts w:hint="cs"/>
-          <w:rtl/>
-        </w:rPr>
-        <w:t>לחיצה על תא שיש בו מוקש.</w:t>
-      </w:r>
-    </w:p>
-    <w:p>
-      <w:pPr>
-        <w:pStyle w:val="a3"/>
-        <w:rPr>
-          <w:rtl/>
-        </w:rPr>
-      </w:pPr>
-    </w:p>
-    <w:p>
-      <w:pPr>
-        <w:rPr>
-          <w:rFonts w:hint="cs"/>
-        </w:rPr>
-      </w:pPr>
     </w:p>
     <w:sectPr>
       <w:pgSz w:w="11906" w:h="16838"/>
@@ -225,10 +110,366 @@
     </w:lvl>
   </w:abstractNum>
   <w:abstractNum w:abstractNumId="1" w15:restartNumberingAfterBreak="0">
+    <w:nsid w:val="413260C8"/>
+    <w:multiLevelType w:val="hybridMultilevel"/>
+    <w:tmpl w:val="2D126430"/>
+    <w:lvl w:ilvl="0" w:tplc="37E6D938">
+      <w:start w:val="1"/>
+      <w:numFmt w:val="decimal"/>
+      <w:lvlText w:val="%1."/>
+      <w:lvlJc w:val="left"/>
+      <w:pPr>
+        <w:ind w:left="720" w:hanging="360"/>
+      </w:pPr>
+      <w:rPr>
+        <w:rFonts w:hint="default"/>
+      </w:rPr>
+    </w:lvl>
+    <w:lvl w:ilvl="1" w:tplc="04090019" w:tentative="1">
+      <w:start w:val="1"/>
+      <w:numFmt w:val="lowerLetter"/>
+      <w:lvlText w:val="%2."/>
+      <w:lvlJc w:val="left"/>
+      <w:pPr>
+        <w:ind w:left="1440" w:hanging="360"/>
+      </w:pPr>
+    </w:lvl>
+    <w:lvl w:ilvl="2" w:tplc="0409001B" w:tentative="1">
+      <w:start w:val="1"/>
+      <w:numFmt w:val="lowerRoman"/>
+      <w:lvlText w:val="%3."/>
+      <w:lvlJc w:val="right"/>
+      <w:pPr>
+        <w:ind w:left="2160" w:hanging="180"/>
+      </w:pPr>
+    </w:lvl>
+    <w:lvl w:ilvl="3" w:tplc="0409000F" w:tentative="1">
+      <w:start w:val="1"/>
+      <w:numFmt w:val="decimal"/>
+      <w:lvlText w:val="%4."/>
+      <w:lvlJc w:val="left"/>
+      <w:pPr>
+        <w:ind w:left="2880" w:hanging="360"/>
+      </w:pPr>
+    </w:lvl>
+    <w:lvl w:ilvl="4" w:tplc="04090019" w:tentative="1">
+      <w:start w:val="1"/>
+      <w:numFmt w:val="lowerLetter"/>
+      <w:lvlText w:val="%5."/>
+      <w:lvlJc w:val="left"/>
+      <w:pPr>
+        <w:ind w:left="3600" w:hanging="360"/>
+      </w:pPr>
+    </w:lvl>
+    <w:lvl w:ilvl="5" w:tplc="0409001B" w:tentative="1">
+      <w:start w:val="1"/>
+      <w:numFmt w:val="lowerRoman"/>
+      <w:lvlText w:val="%6."/>
+      <w:lvlJc w:val="right"/>
+      <w:pPr>
+        <w:ind w:left="4320" w:hanging="180"/>
+      </w:pPr>
+    </w:lvl>
+    <w:lvl w:ilvl="6" w:tplc="0409000F" w:tentative="1">
+      <w:start w:val="1"/>
+      <w:numFmt w:val="decimal"/>
+      <w:lvlText w:val="%7."/>
+      <w:lvlJc w:val="left"/>
+      <w:pPr>
+        <w:ind w:left="5040" w:hanging="360"/>
+      </w:pPr>
+    </w:lvl>
+    <w:lvl w:ilvl="7" w:tplc="04090019" w:tentative="1">
+      <w:start w:val="1"/>
+      <w:numFmt w:val="lowerLetter"/>
+      <w:lvlText w:val="%8."/>
+      <w:lvlJc w:val="left"/>
+      <w:pPr>
+        <w:ind w:left="5760" w:hanging="360"/>
+      </w:pPr>
+    </w:lvl>
+    <w:lvl w:ilvl="8" w:tplc="0409001B" w:tentative="1">
+      <w:start w:val="1"/>
+      <w:numFmt w:val="lowerRoman"/>
+      <w:lvlText w:val="%9."/>
+      <w:lvlJc w:val="right"/>
+      <w:pPr>
+        <w:ind w:left="6480" w:hanging="180"/>
+      </w:pPr>
+    </w:lvl>
+  </w:abstractNum>
+  <w:abstractNum w:abstractNumId="2" w15:restartNumberingAfterBreak="0">
+    <w:nsid w:val="571D4E17"/>
+    <w:multiLevelType w:val="hybridMultilevel"/>
+    <w:tmpl w:val="B6A43912"/>
+    <w:lvl w:ilvl="0" w:tplc="0409000F">
+      <w:start w:val="1"/>
+      <w:numFmt w:val="decimal"/>
+      <w:lvlText w:val="%1."/>
+      <w:lvlJc w:val="left"/>
+      <w:pPr>
+        <w:ind w:left="720" w:hanging="360"/>
+      </w:pPr>
+      <w:rPr>
+        <w:rFonts w:hint="default"/>
+      </w:rPr>
+    </w:lvl>
+    <w:lvl w:ilvl="1" w:tplc="04090019" w:tentative="1">
+      <w:start w:val="1"/>
+      <w:numFmt w:val="lowerLetter"/>
+      <w:lvlText w:val="%2."/>
+      <w:lvlJc w:val="left"/>
+      <w:pPr>
+        <w:ind w:left="1440" w:hanging="360"/>
+      </w:pPr>
+    </w:lvl>
+    <w:lvl w:ilvl="2" w:tplc="0409001B" w:tentative="1">
+      <w:start w:val="1"/>
+      <w:numFmt w:val="lowerRoman"/>
+      <w:lvlText w:val="%3."/>
+      <w:lvlJc w:val="right"/>
+      <w:pPr>
+        <w:ind w:left="2160" w:hanging="180"/>
+      </w:pPr>
+    </w:lvl>
+    <w:lvl w:ilvl="3" w:tplc="0409000F" w:tentative="1">
+      <w:start w:val="1"/>
+      <w:numFmt w:val="decimal"/>
+      <w:lvlText w:val="%4."/>
+      <w:lvlJc w:val="left"/>
+      <w:pPr>
+        <w:ind w:left="2880" w:hanging="360"/>
+      </w:pPr>
+    </w:lvl>
+    <w:lvl w:ilvl="4" w:tplc="04090019" w:tentative="1">
+      <w:start w:val="1"/>
+      <w:numFmt w:val="lowerLetter"/>
+      <w:lvlText w:val="%5."/>
+      <w:lvlJc w:val="left"/>
+      <w:pPr>
+        <w:ind w:left="3600" w:hanging="360"/>
+      </w:pPr>
+    </w:lvl>
+    <w:lvl w:ilvl="5" w:tplc="0409001B" w:tentative="1">
+      <w:start w:val="1"/>
+      <w:numFmt w:val="lowerRoman"/>
+      <w:lvlText w:val="%6."/>
+      <w:lvlJc w:val="right"/>
+      <w:pPr>
+        <w:ind w:left="4320" w:hanging="180"/>
+      </w:pPr>
+    </w:lvl>
+    <w:lvl w:ilvl="6" w:tplc="0409000F" w:tentative="1">
+      <w:start w:val="1"/>
+      <w:numFmt w:val="decimal"/>
+      <w:lvlText w:val="%7."/>
+      <w:lvlJc w:val="left"/>
+      <w:pPr>
+        <w:ind w:left="5040" w:hanging="360"/>
+      </w:pPr>
+    </w:lvl>
+    <w:lvl w:ilvl="7" w:tplc="04090019" w:tentative="1">
+      <w:start w:val="1"/>
+      <w:numFmt w:val="lowerLetter"/>
+      <w:lvlText w:val="%8."/>
+      <w:lvlJc w:val="left"/>
+      <w:pPr>
+        <w:ind w:left="5760" w:hanging="360"/>
+      </w:pPr>
+    </w:lvl>
+    <w:lvl w:ilvl="8" w:tplc="0409001B" w:tentative="1">
+      <w:start w:val="1"/>
+      <w:numFmt w:val="lowerRoman"/>
+      <w:lvlText w:val="%9."/>
+      <w:lvlJc w:val="right"/>
+      <w:pPr>
+        <w:ind w:left="6480" w:hanging="180"/>
+      </w:pPr>
+    </w:lvl>
+  </w:abstractNum>
+  <w:abstractNum w:abstractNumId="3" w15:restartNumberingAfterBreak="0">
+    <w:nsid w:val="587B3620"/>
+    <w:multiLevelType w:val="hybridMultilevel"/>
+    <w:tmpl w:val="F620B080"/>
+    <w:lvl w:ilvl="0" w:tplc="37E6D938">
+      <w:start w:val="1"/>
+      <w:numFmt w:val="decimal"/>
+      <w:lvlText w:val="%1."/>
+      <w:lvlJc w:val="left"/>
+      <w:pPr>
+        <w:ind w:left="720" w:hanging="360"/>
+      </w:pPr>
+      <w:rPr>
+        <w:rFonts w:hint="default"/>
+      </w:rPr>
+    </w:lvl>
+    <w:lvl w:ilvl="1" w:tplc="04090019" w:tentative="1">
+      <w:start w:val="1"/>
+      <w:numFmt w:val="lowerLetter"/>
+      <w:lvlText w:val="%2."/>
+      <w:lvlJc w:val="left"/>
+      <w:pPr>
+        <w:ind w:left="1440" w:hanging="360"/>
+      </w:pPr>
+    </w:lvl>
+    <w:lvl w:ilvl="2" w:tplc="0409001B" w:tentative="1">
+      <w:start w:val="1"/>
+      <w:numFmt w:val="lowerRoman"/>
+      <w:lvlText w:val="%3."/>
+      <w:lvlJc w:val="right"/>
+      <w:pPr>
+        <w:ind w:left="2160" w:hanging="180"/>
+      </w:pPr>
+    </w:lvl>
+    <w:lvl w:ilvl="3" w:tplc="0409000F" w:tentative="1">
+      <w:start w:val="1"/>
+      <w:numFmt w:val="decimal"/>
+      <w:lvlText w:val="%4."/>
+      <w:lvlJc w:val="left"/>
+      <w:pPr>
+        <w:ind w:left="2880" w:hanging="360"/>
+      </w:pPr>
+    </w:lvl>
+    <w:lvl w:ilvl="4" w:tplc="04090019" w:tentative="1">
+      <w:start w:val="1"/>
+      <w:numFmt w:val="lowerLetter"/>
+      <w:lvlText w:val="%5."/>
+      <w:lvlJc w:val="left"/>
+      <w:pPr>
+        <w:ind w:left="3600" w:hanging="360"/>
+      </w:pPr>
+    </w:lvl>
+    <w:lvl w:ilvl="5" w:tplc="0409001B" w:tentative="1">
+      <w:start w:val="1"/>
+      <w:numFmt w:val="lowerRoman"/>
+      <w:lvlText w:val="%6."/>
+      <w:lvlJc w:val="right"/>
+      <w:pPr>
+        <w:ind w:left="4320" w:hanging="180"/>
+      </w:pPr>
+    </w:lvl>
+    <w:lvl w:ilvl="6" w:tplc="0409000F" w:tentative="1">
+      <w:start w:val="1"/>
+      <w:numFmt w:val="decimal"/>
+      <w:lvlText w:val="%7."/>
+      <w:lvlJc w:val="left"/>
+      <w:pPr>
+        <w:ind w:left="5040" w:hanging="360"/>
+      </w:pPr>
+    </w:lvl>
+    <w:lvl w:ilvl="7" w:tplc="04090019" w:tentative="1">
+      <w:start w:val="1"/>
+      <w:numFmt w:val="lowerLetter"/>
+      <w:lvlText w:val="%8."/>
+      <w:lvlJc w:val="left"/>
+      <w:pPr>
+        <w:ind w:left="5760" w:hanging="360"/>
+      </w:pPr>
+    </w:lvl>
+    <w:lvl w:ilvl="8" w:tplc="0409001B" w:tentative="1">
+      <w:start w:val="1"/>
+      <w:numFmt w:val="lowerRoman"/>
+      <w:lvlText w:val="%9."/>
+      <w:lvlJc w:val="right"/>
+      <w:pPr>
+        <w:ind w:left="6480" w:hanging="180"/>
+      </w:pPr>
+    </w:lvl>
+  </w:abstractNum>
+  <w:abstractNum w:abstractNumId="4" w15:restartNumberingAfterBreak="0">
     <w:nsid w:val="5F1149FB"/>
     <w:multiLevelType w:val="hybridMultilevel"/>
     <w:tmpl w:val="B5924A36"/>
     <w:lvl w:ilvl="0" w:tplc="0409000F">
+      <w:start w:val="1"/>
+      <w:numFmt w:val="decimal"/>
+      <w:lvlText w:val="%1."/>
+      <w:lvlJc w:val="left"/>
+      <w:pPr>
+        <w:ind w:left="720" w:hanging="360"/>
+      </w:pPr>
+      <w:rPr>
+        <w:rFonts w:hint="default"/>
+      </w:rPr>
+    </w:lvl>
+    <w:lvl w:ilvl="1" w:tplc="04090019" w:tentative="1">
+      <w:start w:val="1"/>
+      <w:numFmt w:val="lowerLetter"/>
+      <w:lvlText w:val="%2."/>
+      <w:lvlJc w:val="left"/>
+      <w:pPr>
+        <w:ind w:left="1440" w:hanging="360"/>
+      </w:pPr>
+    </w:lvl>
+    <w:lvl w:ilvl="2" w:tplc="0409001B" w:tentative="1">
+      <w:start w:val="1"/>
+      <w:numFmt w:val="lowerRoman"/>
+      <w:lvlText w:val="%3."/>
+      <w:lvlJc w:val="right"/>
+      <w:pPr>
+        <w:ind w:left="2160" w:hanging="180"/>
+      </w:pPr>
+    </w:lvl>
+    <w:lvl w:ilvl="3" w:tplc="0409000F" w:tentative="1">
+      <w:start w:val="1"/>
+      <w:numFmt w:val="decimal"/>
+      <w:lvlText w:val="%4."/>
+      <w:lvlJc w:val="left"/>
+      <w:pPr>
+        <w:ind w:left="2880" w:hanging="360"/>
+      </w:pPr>
+    </w:lvl>
+    <w:lvl w:ilvl="4" w:tplc="04090019" w:tentative="1">
+      <w:start w:val="1"/>
+      <w:numFmt w:val="lowerLetter"/>
+      <w:lvlText w:val="%5."/>
+      <w:lvlJc w:val="left"/>
+      <w:pPr>
+        <w:ind w:left="3600" w:hanging="360"/>
+      </w:pPr>
+    </w:lvl>
+    <w:lvl w:ilvl="5" w:tplc="0409001B" w:tentative="1">
+      <w:start w:val="1"/>
+      <w:numFmt w:val="lowerRoman"/>
+      <w:lvlText w:val="%6."/>
+      <w:lvlJc w:val="right"/>
+      <w:pPr>
+        <w:ind w:left="4320" w:hanging="180"/>
+      </w:pPr>
+    </w:lvl>
+    <w:lvl w:ilvl="6" w:tplc="0409000F" w:tentative="1">
+      <w:start w:val="1"/>
+      <w:numFmt w:val="decimal"/>
+      <w:lvlText w:val="%7."/>
+      <w:lvlJc w:val="left"/>
+      <w:pPr>
+        <w:ind w:left="5040" w:hanging="360"/>
+      </w:pPr>
+    </w:lvl>
+    <w:lvl w:ilvl="7" w:tplc="04090019" w:tentative="1">
+      <w:start w:val="1"/>
+      <w:numFmt w:val="lowerLetter"/>
+      <w:lvlText w:val="%8."/>
+      <w:lvlJc w:val="left"/>
+      <w:pPr>
+        <w:ind w:left="5760" w:hanging="360"/>
+      </w:pPr>
+    </w:lvl>
+    <w:lvl w:ilvl="8" w:tplc="0409001B" w:tentative="1">
+      <w:start w:val="1"/>
+      <w:numFmt w:val="lowerRoman"/>
+      <w:lvlText w:val="%9."/>
+      <w:lvlJc w:val="right"/>
+      <w:pPr>
+        <w:ind w:left="6480" w:hanging="180"/>
+      </w:pPr>
+    </w:lvl>
+  </w:abstractNum>
+  <w:abstractNum w:abstractNumId="5" w15:restartNumberingAfterBreak="0">
+    <w:nsid w:val="781C116C"/>
+    <w:multiLevelType w:val="hybridMultilevel"/>
+    <w:tmpl w:val="F620B080"/>
+    <w:lvl w:ilvl="0" w:tplc="37E6D938">
       <w:start w:val="1"/>
       <w:numFmt w:val="decimal"/>
       <w:lvlText w:val="%1."/>
@@ -317,7 +558,19 @@
     <w:abstractNumId w:val="0"/>
   </w:num>
   <w:num w:numId="2">
+    <w:abstractNumId w:val="4"/>
+  </w:num>
+  <w:num w:numId="3">
+    <w:abstractNumId w:val="2"/>
+  </w:num>
+  <w:num w:numId="4">
+    <w:abstractNumId w:val="5"/>
+  </w:num>
+  <w:num w:numId="5">
     <w:abstractNumId w:val="1"/>
+  </w:num>
+  <w:num w:numId="6">
+    <w:abstractNumId w:val="3"/>
   </w:num>
 </w:numbering>
 </file>
